--- a/Script.docx
+++ b/Script.docx
@@ -83,33 +83,48 @@
         <w:rPr>
           <w:noProof/>
         </w:rPr>
-        <w:t>Context erklären:</w:t>
-      </w:r>
-    </w:p>
-    <w:p>
-      <w:pPr>
-        <w:rPr>
-          <w:noProof/>
-        </w:rPr>
-      </w:pPr>
-      <w:r>
-        <w:rPr>
-          <w:noProof/>
-        </w:rPr>
-        <w:tab/>
-        <w:t>Ausgangssituation – Wer sind wir</w:t>
-      </w:r>
-    </w:p>
-    <w:p>
-      <w:pPr>
-        <w:rPr>
-          <w:noProof/>
-        </w:rPr>
-      </w:pPr>
-      <w:r>
-        <w:rPr>
-          <w:noProof/>
-        </w:rPr>
+        <w:t>Problem darstellen:</w:t>
+      </w:r>
+    </w:p>
+    <w:p>
+      <w:pPr>
+        <w:ind w:left="705"/>
+        <w:rPr>
+          <w:noProof/>
+        </w:rPr>
+      </w:pPr>
+      <w:r>
+        <w:rPr>
+          <w:noProof/>
+        </w:rPr>
+        <w:t>Tausende Jobmessen und Gespräche auf denen man sich immer wieder sieht, aber die Personen trotzdem nicht mehr kennt um sie z.B zu adden.</w:t>
+      </w:r>
+    </w:p>
+    <w:p>
+      <w:pPr>
+        <w:ind w:left="705"/>
+        <w:rPr>
+          <w:noProof/>
+        </w:rPr>
+      </w:pPr>
+      <w:r>
+        <w:rPr>
+          <w:noProof/>
+        </w:rPr>
+        <w:t xml:space="preserve">Überleitung zu Rollenspiel und Video Demo </w:t>
+      </w:r>
+    </w:p>
+    <w:p>
+      <w:pPr>
+        <w:rPr>
+          <w:noProof/>
+        </w:rPr>
+      </w:pPr>
+      <w:r>
+        <w:rPr>
+          <w:noProof/>
+        </w:rPr>
+        <w:tab/>
         <w:t>Erzählmodus:</w:t>
       </w:r>
     </w:p>
@@ -602,6 +617,182 @@
         </w:rPr>
         <w:tab/>
         <w:t>Bekomm ich jetzt geld?</w:t>
+      </w:r>
+    </w:p>
+    <w:p>
+      <w:pPr>
+        <w:rPr>
+          <w:noProof/>
+        </w:rPr>
+      </w:pPr>
+      <w:r>
+        <w:rPr>
+          <w:noProof/>
+        </w:rPr>
+        <w:tab/>
+        <w:t>KangooN@:</w:t>
+      </w:r>
+      <w:r>
+        <w:rPr>
+          <w:noProof/>
+        </w:rPr>
+        <w:tab/>
+        <w:t>Ich geb ihnen noch ein GiveAway mit und wir melden uns.</w:t>
+      </w:r>
+    </w:p>
+    <w:p>
+      <w:pPr>
+        <w:rPr>
+          <w:noProof/>
+        </w:rPr>
+      </w:pPr>
+      <w:r>
+        <w:rPr>
+          <w:noProof/>
+        </w:rPr>
+        <w:tab/>
+        <w:t>Känguru:</w:t>
+      </w:r>
+      <w:r>
+        <w:rPr>
+          <w:noProof/>
+        </w:rPr>
+        <w:tab/>
+        <w:t>Tschüss.</w:t>
+      </w:r>
+    </w:p>
+    <w:p>
+      <w:pPr>
+        <w:rPr>
+          <w:noProof/>
+        </w:rPr>
+      </w:pPr>
+      <w:r>
+        <w:rPr>
+          <w:noProof/>
+        </w:rPr>
+        <w:tab/>
+        <w:t>KangooN@:</w:t>
+      </w:r>
+      <w:r>
+        <w:rPr>
+          <w:noProof/>
+        </w:rPr>
+        <w:tab/>
+        <w:t>Schönen Tag.</w:t>
+      </w:r>
+    </w:p>
+    <w:p>
+      <w:pPr>
+        <w:rPr>
+          <w:noProof/>
+        </w:rPr>
+      </w:pPr>
+      <w:r>
+        <w:rPr>
+          <w:noProof/>
+        </w:rPr>
+        <w:lastRenderedPageBreak/>
+        <w:tab/>
+      </w:r>
+      <w:r>
+        <w:rPr>
+          <w:noProof/>
+        </w:rPr>
+        <w:t>----------------------------------------------------------------------------------------------------------------------------</w:t>
+      </w:r>
+    </w:p>
+    <w:p>
+      <w:pPr>
+        <w:ind w:left="705"/>
+        <w:rPr>
+          <w:noProof/>
+        </w:rPr>
+      </w:pPr>
+      <w:r>
+        <w:rPr>
+          <w:noProof/>
+        </w:rPr>
+        <w:tab/>
+      </w:r>
+      <w:r>
+        <w:rPr>
+          <w:noProof/>
+        </w:rPr>
+        <w:t>Känguru trifft auf Koala und da Känguru wie üblich frech ist, scannt den Barcode (blöder spruch)</w:t>
+      </w:r>
+    </w:p>
+    <w:p>
+      <w:pPr>
+        <w:rPr>
+          <w:noProof/>
+        </w:rPr>
+      </w:pPr>
+      <w:r>
+        <w:rPr>
+          <w:noProof/>
+        </w:rPr>
+        <w:tab/>
+      </w:r>
+      <w:r>
+        <w:rPr>
+          <w:noProof/>
+        </w:rPr>
+        <w:t>----------------------------------------------------------------------------------------------------------------------------</w:t>
+      </w:r>
+    </w:p>
+    <w:p>
+      <w:pPr>
+        <w:rPr>
+          <w:noProof/>
+          <w:lang w:val="en-US"/>
+        </w:rPr>
+      </w:pPr>
+      <w:r>
+        <w:rPr>
+          <w:noProof/>
+          <w:lang w:val="en-US"/>
+        </w:rPr>
+        <w:t>Lösung darstellen:</w:t>
+      </w:r>
+    </w:p>
+    <w:p>
+      <w:pPr>
+        <w:rPr>
+          <w:noProof/>
+        </w:rPr>
+      </w:pPr>
+      <w:r>
+        <w:rPr>
+          <w:noProof/>
+          <w:lang w:val="en-US"/>
+        </w:rPr>
+        <w:tab/>
+      </w:r>
+      <w:r>
+        <w:rPr>
+          <w:noProof/>
+        </w:rPr>
+        <w:t>Messenetzwerk aufspannen u</w:t>
+      </w:r>
+      <w:r>
+        <w:rPr>
+          <w:noProof/>
+        </w:rPr>
+        <w:t>m z.B LinkedIN zu unterstützen</w:t>
+      </w:r>
+      <w:r>
+        <w:rPr>
+          <w:noProof/>
+        </w:rPr>
+        <w:br/>
+      </w:r>
+      <w:r>
+        <w:rPr>
+          <w:noProof/>
+        </w:rPr>
+        <w:tab/>
+        <w:t>Matchscore + Feedback</w:t>
       </w:r>
       <w:bookmarkStart w:id="0" w:name="_GoBack"/>
       <w:bookmarkEnd w:id="0"/>
@@ -612,205 +803,22 @@
           <w:noProof/>
         </w:rPr>
       </w:pPr>
-      <w:r>
-        <w:rPr>
-          <w:noProof/>
-        </w:rPr>
-        <w:tab/>
-        <w:t>KangooN@:</w:t>
-      </w:r>
-      <w:r>
-        <w:rPr>
-          <w:noProof/>
-        </w:rPr>
-        <w:tab/>
-        <w:t>Ich geb ihnen noch ein GiveAway mit und wir melden uns.</w:t>
-      </w:r>
-    </w:p>
-    <w:p>
-      <w:pPr>
-        <w:rPr>
-          <w:noProof/>
-        </w:rPr>
-      </w:pPr>
-      <w:r>
-        <w:rPr>
-          <w:noProof/>
-        </w:rPr>
-        <w:tab/>
-        <w:t>Känguru:</w:t>
-      </w:r>
-      <w:r>
-        <w:rPr>
-          <w:noProof/>
-        </w:rPr>
-        <w:tab/>
-        <w:t>Tschüss.</w:t>
-      </w:r>
-    </w:p>
-    <w:p>
-      <w:pPr>
-        <w:rPr>
-          <w:noProof/>
-        </w:rPr>
-      </w:pPr>
-      <w:r>
-        <w:rPr>
-          <w:noProof/>
-        </w:rPr>
-        <w:tab/>
-        <w:t>KangooN@:</w:t>
-      </w:r>
-      <w:r>
-        <w:rPr>
-          <w:noProof/>
-        </w:rPr>
-        <w:tab/>
-        <w:t>Schönen Tag.</w:t>
-      </w:r>
-    </w:p>
-    <w:p>
-      <w:pPr>
-        <w:rPr>
-          <w:noProof/>
-        </w:rPr>
-      </w:pPr>
-      <w:r>
-        <w:rPr>
-          <w:noProof/>
-        </w:rPr>
-        <w:tab/>
-        <w:t>Känguru:</w:t>
-      </w:r>
-      <w:r>
-        <w:rPr>
-          <w:noProof/>
-        </w:rPr>
-        <w:tab/>
-        <w:t>&lt;Geht zur Jury und fragt nach Geld/Preis&gt;</w:t>
-      </w:r>
-    </w:p>
-    <w:p>
-      <w:pPr>
-        <w:rPr>
-          <w:noProof/>
-        </w:rPr>
-      </w:pPr>
-      <w:r>
-        <w:rPr>
-          <w:noProof/>
-        </w:rPr>
-        <w:lastRenderedPageBreak/>
-        <w:tab/>
-      </w:r>
-      <w:r>
-        <w:rPr>
-          <w:noProof/>
-        </w:rPr>
-        <w:tab/>
-      </w:r>
-      <w:r>
-        <w:rPr>
-          <w:noProof/>
-        </w:rPr>
-        <w:tab/>
-      </w:r>
-    </w:p>
-    <w:p>
-      <w:pPr>
-        <w:rPr>
-          <w:noProof/>
-        </w:rPr>
-      </w:pPr>
-      <w:r>
-        <w:rPr>
-          <w:noProof/>
-        </w:rPr>
-        <w:tab/>
-      </w:r>
-      <w:r>
-        <w:rPr>
-          <w:noProof/>
-        </w:rPr>
-        <w:t>Übergabe der Tasse</w:t>
-      </w:r>
-    </w:p>
-    <w:p>
-      <w:pPr>
-        <w:rPr>
-          <w:noProof/>
-        </w:rPr>
-      </w:pPr>
-      <w:r>
-        <w:rPr>
-          <w:noProof/>
-        </w:rPr>
-        <w:tab/>
-      </w:r>
-      <w:r>
-        <w:rPr>
-          <w:noProof/>
-        </w:rPr>
-        <w:t>----------------------------------------------------------------------------------------------------------------------------</w:t>
-      </w:r>
-    </w:p>
-    <w:p>
-      <w:pPr>
-        <w:ind w:left="705"/>
-        <w:rPr>
-          <w:noProof/>
-        </w:rPr>
-      </w:pPr>
-      <w:r>
-        <w:rPr>
-          <w:noProof/>
-        </w:rPr>
-        <w:tab/>
-      </w:r>
-      <w:r>
-        <w:rPr>
-          <w:noProof/>
-        </w:rPr>
-        <w:t>Känguru trifft auf Koala und da Känguru wie üblich frech ist, scannt den Barcode (blöder spruch)</w:t>
-      </w:r>
-    </w:p>
-    <w:p>
-      <w:pPr>
-        <w:rPr>
-          <w:noProof/>
-        </w:rPr>
-      </w:pPr>
-      <w:r>
-        <w:rPr>
-          <w:noProof/>
-        </w:rPr>
-        <w:tab/>
-      </w:r>
-      <w:r>
-        <w:rPr>
-          <w:noProof/>
-        </w:rPr>
-        <w:t>----------------------------------------------------------------------------------------------------------------------------</w:t>
-      </w:r>
-    </w:p>
-    <w:p>
-      <w:pPr>
-        <w:rPr>
-          <w:noProof/>
-          <w:lang w:val="en-US"/>
-        </w:rPr>
-      </w:pPr>
-      <w:r>
-        <w:rPr>
-          <w:noProof/>
-          <w:lang w:val="en-US"/>
+    </w:p>
+    <w:p>
+      <w:pPr>
+        <w:rPr>
+          <w:noProof/>
+        </w:rPr>
+      </w:pPr>
+      <w:r>
+        <w:rPr>
+          <w:noProof/>
         </w:rPr>
         <w:t>Features:</w:t>
       </w:r>
       <w:r>
         <w:rPr>
           <w:noProof/>
-          <w:lang w:val="en-US"/>
         </w:rPr>
         <w:t xml:space="preserve"> (Präsentation)</w:t>
       </w:r>

--- a/Script.docx
+++ b/Script.docx
@@ -45,757 +45,743 @@
         </w:rPr>
         <w:t>Für den Sprung in deinen Beruf</w:t>
       </w:r>
-    </w:p>
-    <w:p>
-      <w:pPr>
-        <w:rPr>
-          <w:noProof/>
-        </w:rPr>
-      </w:pPr>
-      <w:r>
-        <w:rPr>
-          <w:noProof/>
-          <w:highlight w:val="yellow"/>
-        </w:rPr>
-        <w:t>???</w:t>
-      </w:r>
-    </w:p>
-    <w:p>
-      <w:pPr>
-        <w:rPr>
-          <w:noProof/>
-        </w:rPr>
-      </w:pPr>
-      <w:r>
-        <w:rPr>
-          <w:noProof/>
-        </w:rPr>
-        <w:t>Pitch ablauf</w:t>
-      </w:r>
-    </w:p>
-    <w:p>
-      <w:pPr>
-        <w:rPr>
-          <w:noProof/>
-        </w:rPr>
-      </w:pPr>
-      <w:r>
-        <w:rPr>
-          <w:noProof/>
-        </w:rPr>
-        <w:t>Problem darstellen:</w:t>
-      </w:r>
-    </w:p>
-    <w:p>
-      <w:pPr>
-        <w:ind w:left="705"/>
-        <w:rPr>
-          <w:noProof/>
-        </w:rPr>
-      </w:pPr>
-      <w:r>
-        <w:rPr>
-          <w:noProof/>
-        </w:rPr>
-        <w:t>Tausende Jobmessen und Gespräche auf denen man sich immer wieder sieht, aber die Personen trotzdem nicht mehr kennt um sie z.B zu adden.</w:t>
-      </w:r>
-    </w:p>
-    <w:p>
-      <w:pPr>
-        <w:ind w:left="705"/>
-        <w:rPr>
-          <w:noProof/>
-        </w:rPr>
-      </w:pPr>
-      <w:r>
-        <w:rPr>
-          <w:noProof/>
-        </w:rPr>
-        <w:t xml:space="preserve">Überleitung zu Rollenspiel und Video Demo </w:t>
-      </w:r>
-    </w:p>
-    <w:p>
-      <w:pPr>
-        <w:rPr>
-          <w:noProof/>
-        </w:rPr>
-      </w:pPr>
-      <w:r>
-        <w:rPr>
-          <w:noProof/>
-        </w:rPr>
-        <w:tab/>
-        <w:t>Erzählmodus:</w:t>
-      </w:r>
-    </w:p>
-    <w:p>
-      <w:pPr>
-        <w:rPr>
-          <w:noProof/>
-        </w:rPr>
-      </w:pPr>
-      <w:r>
-        <w:rPr>
-          <w:noProof/>
-        </w:rPr>
-        <w:tab/>
-        <w:t>Eingangssituation wird erklärt</w:t>
-      </w:r>
-    </w:p>
-    <w:p>
-      <w:pPr>
-        <w:ind w:left="708" w:firstLine="708"/>
-        <w:rPr>
-          <w:noProof/>
-        </w:rPr>
-      </w:pPr>
-      <w:r>
-        <w:rPr>
-          <w:noProof/>
-        </w:rPr>
-        <w:t>Messe – Pinguin – Besucher</w:t>
-      </w:r>
-      <w:r>
-        <w:rPr>
-          <w:noProof/>
-        </w:rPr>
-        <w:t xml:space="preserve"> (Känguru)</w:t>
-      </w:r>
-    </w:p>
-    <w:p>
-      <w:pPr>
-        <w:rPr>
-          <w:noProof/>
-        </w:rPr>
-      </w:pPr>
-      <w:r>
-        <w:rPr>
-          <w:noProof/>
-        </w:rPr>
-        <w:tab/>
-      </w:r>
-      <w:r>
-        <w:rPr>
-          <w:noProof/>
-        </w:rPr>
-        <w:tab/>
-        <w:t>KangooN@ ist Sponsor der Messe sodass jeder Besucher einen QR-Code trägt</w:t>
-      </w:r>
-    </w:p>
-    <w:p>
-      <w:pPr>
-        <w:rPr>
-          <w:noProof/>
-        </w:rPr>
-      </w:pPr>
-      <w:r>
-        <w:rPr>
-          <w:noProof/>
-        </w:rPr>
-        <w:tab/>
-      </w:r>
-      <w:r>
-        <w:rPr>
-          <w:noProof/>
-        </w:rPr>
-        <w:tab/>
-      </w:r>
-      <w:r>
-        <w:rPr>
-          <w:noProof/>
-        </w:rPr>
-        <w:t>Pinguin ist auf der Messe als Vertreter von KangooN@</w:t>
-      </w:r>
-      <w:r>
-        <w:rPr>
-          <w:noProof/>
-        </w:rPr>
-        <w:t xml:space="preserve"> und bietet Jobs an</w:t>
-      </w:r>
-      <w:r>
-        <w:rPr>
-          <w:noProof/>
-        </w:rPr>
-        <w:br/>
-      </w:r>
-      <w:r>
-        <w:rPr>
-          <w:noProof/>
-        </w:rPr>
-        <w:tab/>
-      </w:r>
-      <w:r>
-        <w:rPr>
-          <w:noProof/>
-        </w:rPr>
-        <w:tab/>
-        <w:t>Das Känguru</w:t>
-      </w:r>
-      <w:r>
-        <w:rPr>
-          <w:noProof/>
-        </w:rPr>
-        <w:t xml:space="preserve"> und Koala</w:t>
-      </w:r>
-      <w:r>
-        <w:rPr>
-          <w:noProof/>
-        </w:rPr>
-        <w:t xml:space="preserve"> </w:t>
-      </w:r>
-      <w:r>
-        <w:rPr>
-          <w:noProof/>
-        </w:rPr>
-        <w:t>sind</w:t>
-      </w:r>
-      <w:r>
-        <w:rPr>
-          <w:noProof/>
-        </w:rPr>
-        <w:t xml:space="preserve"> auf der Messe als Jobsuchende</w:t>
-      </w:r>
-      <w:r>
-        <w:rPr>
-          <w:noProof/>
-        </w:rPr>
-        <w:br/>
-      </w:r>
-      <w:r>
-        <w:rPr>
-          <w:noProof/>
-        </w:rPr>
-        <w:tab/>
-      </w:r>
-    </w:p>
-    <w:p>
-      <w:pPr>
-        <w:rPr>
-          <w:noProof/>
-        </w:rPr>
-      </w:pPr>
-      <w:r>
-        <w:rPr>
-          <w:noProof/>
-        </w:rPr>
-        <w:t>Schauspiel</w:t>
-      </w:r>
-      <w:r>
-        <w:rPr>
-          <w:noProof/>
-        </w:rPr>
-        <w:t>:</w:t>
-      </w:r>
-    </w:p>
-    <w:p>
-      <w:pPr>
-        <w:rPr>
-          <w:noProof/>
-        </w:rPr>
-      </w:pPr>
-      <w:r>
-        <w:rPr>
-          <w:noProof/>
-        </w:rPr>
-        <w:tab/>
-      </w:r>
-      <w:r>
-        <w:rPr>
-          <w:noProof/>
-        </w:rPr>
-        <w:t>Känguru kommt an den Stand von KangooN@</w:t>
-      </w:r>
-    </w:p>
-    <w:p>
-      <w:pPr>
-        <w:rPr>
-          <w:noProof/>
-        </w:rPr>
-      </w:pPr>
-      <w:r>
-        <w:rPr>
-          <w:noProof/>
-        </w:rPr>
-        <w:tab/>
-      </w:r>
-      <w:r>
-        <w:rPr>
-          <w:noProof/>
-        </w:rPr>
-        <w:t>Känguru scant und sieht d</w:t>
-      </w:r>
-      <w:r>
-        <w:rPr>
-          <w:noProof/>
-        </w:rPr>
-        <w:t>as es Berufe gibt die für ihn Relevant sind</w:t>
-      </w:r>
-    </w:p>
-    <w:p>
-      <w:pPr>
-        <w:rPr>
-          <w:noProof/>
-        </w:rPr>
-      </w:pPr>
-      <w:r>
-        <w:rPr>
-          <w:noProof/>
-        </w:rPr>
-        <w:tab/>
-        <w:t>Gespräch</w:t>
-      </w:r>
-      <w:r>
-        <w:rPr>
-          <w:noProof/>
-        </w:rPr>
-        <w:t>:</w:t>
-      </w:r>
-    </w:p>
-    <w:p>
-      <w:pPr>
-        <w:rPr>
-          <w:noProof/>
-        </w:rPr>
-      </w:pPr>
-      <w:r>
-        <w:rPr>
-          <w:noProof/>
-        </w:rPr>
-        <w:tab/>
-      </w:r>
-      <w:r>
-        <w:rPr>
-          <w:noProof/>
-        </w:rPr>
-        <w:t xml:space="preserve">Känguru: </w:t>
-      </w:r>
-      <w:r>
-        <w:rPr>
-          <w:noProof/>
-        </w:rPr>
-        <w:tab/>
-        <w:t>Hallo.</w:t>
-      </w:r>
-      <w:r>
-        <w:rPr>
-          <w:noProof/>
-        </w:rPr>
-        <w:br/>
-      </w:r>
-      <w:r>
-        <w:rPr>
-          <w:noProof/>
-        </w:rPr>
-        <w:tab/>
-      </w:r>
-      <w:r>
-        <w:rPr>
-          <w:noProof/>
-        </w:rPr>
-        <w:tab/>
-      </w:r>
-      <w:r>
-        <w:rPr>
-          <w:noProof/>
-        </w:rPr>
-        <w:tab/>
-        <w:t>Ich will Geld.</w:t>
-      </w:r>
-    </w:p>
-    <w:p>
-      <w:pPr>
-        <w:rPr>
-          <w:noProof/>
-        </w:rPr>
-      </w:pPr>
-      <w:r>
-        <w:rPr>
-          <w:noProof/>
-        </w:rPr>
-        <w:tab/>
-        <w:t>KangooN@:</w:t>
-      </w:r>
-      <w:r>
-        <w:rPr>
-          <w:noProof/>
-        </w:rPr>
-        <w:tab/>
-        <w:t>Hallo.</w:t>
-      </w:r>
-      <w:r>
-        <w:rPr>
-          <w:noProof/>
-        </w:rPr>
-        <w:br/>
-      </w:r>
-      <w:r>
-        <w:rPr>
-          <w:noProof/>
-        </w:rPr>
-        <w:tab/>
-      </w:r>
-      <w:r>
-        <w:rPr>
-          <w:noProof/>
-        </w:rPr>
-        <w:tab/>
-      </w:r>
-      <w:r>
-        <w:rPr>
-          <w:noProof/>
-        </w:rPr>
-        <w:tab/>
-        <w:t>Sie suchen also einen Job als Controller?</w:t>
-      </w:r>
-    </w:p>
-    <w:p>
-      <w:pPr>
-        <w:rPr>
-          <w:noProof/>
-        </w:rPr>
-      </w:pPr>
-      <w:r>
-        <w:rPr>
-          <w:noProof/>
-        </w:rPr>
-        <w:tab/>
-        <w:t>Känguru:</w:t>
-      </w:r>
-      <w:r>
-        <w:rPr>
-          <w:noProof/>
-        </w:rPr>
-        <w:tab/>
-        <w:t>Ja so ähnlich.</w:t>
-      </w:r>
-      <w:r>
-        <w:rPr>
-          <w:noProof/>
-        </w:rPr>
-        <w:br/>
-      </w:r>
-      <w:r>
-        <w:rPr>
-          <w:noProof/>
-        </w:rPr>
-        <w:tab/>
-      </w:r>
-      <w:r>
-        <w:rPr>
-          <w:noProof/>
-        </w:rPr>
-        <w:tab/>
-      </w:r>
-      <w:r>
-        <w:rPr>
-          <w:noProof/>
-        </w:rPr>
-        <w:tab/>
-        <w:t>Ich Scan sie mal.</w:t>
-      </w:r>
-      <w:r>
-        <w:rPr>
-          <w:noProof/>
-        </w:rPr>
-        <w:br/>
-      </w:r>
-      <w:r>
-        <w:rPr>
-          <w:noProof/>
-        </w:rPr>
-        <w:tab/>
-      </w:r>
-      <w:r>
-        <w:rPr>
-          <w:noProof/>
-        </w:rPr>
-        <w:tab/>
-      </w:r>
-      <w:r>
-        <w:rPr>
-          <w:noProof/>
-        </w:rPr>
-        <w:tab/>
-      </w:r>
-      <w:r>
-        <w:rPr>
-          <w:noProof/>
-        </w:rPr>
-        <w:tab/>
-        <w:t>&lt;Känguru scant Barcode vom Pinguin&gt;</w:t>
-      </w:r>
-    </w:p>
-    <w:p>
-      <w:pPr>
-        <w:rPr>
-          <w:noProof/>
-        </w:rPr>
-      </w:pPr>
-      <w:r>
-        <w:rPr>
-          <w:noProof/>
-        </w:rPr>
-        <w:tab/>
-        <w:t>Känguru:</w:t>
-      </w:r>
-      <w:r>
-        <w:rPr>
-          <w:noProof/>
-        </w:rPr>
-        <w:tab/>
-        <w:t>Sie suchen einen &lt; &gt;, ich bin dafür perfekt geeignet.</w:t>
-      </w:r>
-    </w:p>
-    <w:p>
-      <w:pPr>
-        <w:rPr>
-          <w:noProof/>
-        </w:rPr>
-      </w:pPr>
-      <w:r>
-        <w:rPr>
-          <w:noProof/>
-        </w:rPr>
-        <w:tab/>
-        <w:t>KangooN@:</w:t>
-      </w:r>
-      <w:r>
-        <w:rPr>
-          <w:noProof/>
-        </w:rPr>
-        <w:tab/>
-        <w:t>Ich füge sie hinzu.</w:t>
-      </w:r>
-      <w:r>
-        <w:rPr>
-          <w:noProof/>
-        </w:rPr>
-        <w:br/>
-      </w:r>
-      <w:r>
-        <w:rPr>
-          <w:noProof/>
-        </w:rPr>
-        <w:tab/>
-      </w:r>
-      <w:r>
-        <w:rPr>
-          <w:noProof/>
-        </w:rPr>
-        <w:tab/>
-      </w:r>
-      <w:r>
-        <w:rPr>
-          <w:noProof/>
-        </w:rPr>
-        <w:tab/>
-      </w:r>
-      <w:r>
-        <w:rPr>
-          <w:noProof/>
-        </w:rPr>
-        <w:tab/>
-        <w:t>&lt;Scant Code vom Känguru&gt;</w:t>
-      </w:r>
-    </w:p>
-    <w:p>
-      <w:pPr>
-        <w:rPr>
-          <w:noProof/>
-        </w:rPr>
-      </w:pPr>
-      <w:r>
-        <w:rPr>
-          <w:noProof/>
-        </w:rPr>
-        <w:tab/>
-        <w:t>Känguru:</w:t>
-      </w:r>
-      <w:r>
-        <w:rPr>
-          <w:noProof/>
-        </w:rPr>
-        <w:tab/>
-        <w:t>Bekomm ich jetzt geld?</w:t>
-      </w:r>
-    </w:p>
-    <w:p>
-      <w:pPr>
-        <w:rPr>
-          <w:noProof/>
-        </w:rPr>
-      </w:pPr>
-      <w:r>
-        <w:rPr>
-          <w:noProof/>
-        </w:rPr>
-        <w:tab/>
-        <w:t>KangooN@:</w:t>
-      </w:r>
-      <w:r>
-        <w:rPr>
-          <w:noProof/>
-        </w:rPr>
-        <w:tab/>
-        <w:t>Ich geb ihnen noch ein GiveAway mit und wir melden uns.</w:t>
-      </w:r>
-    </w:p>
-    <w:p>
-      <w:pPr>
-        <w:rPr>
-          <w:noProof/>
-        </w:rPr>
-      </w:pPr>
-      <w:r>
-        <w:rPr>
-          <w:noProof/>
-        </w:rPr>
-        <w:tab/>
-        <w:t>Känguru:</w:t>
-      </w:r>
-      <w:r>
-        <w:rPr>
-          <w:noProof/>
-        </w:rPr>
-        <w:tab/>
-        <w:t>Tschüss.</w:t>
-      </w:r>
-    </w:p>
-    <w:p>
-      <w:pPr>
-        <w:rPr>
-          <w:noProof/>
-        </w:rPr>
-      </w:pPr>
-      <w:r>
-        <w:rPr>
-          <w:noProof/>
-        </w:rPr>
-        <w:tab/>
-        <w:t>KangooN@:</w:t>
-      </w:r>
-      <w:r>
-        <w:rPr>
-          <w:noProof/>
-        </w:rPr>
-        <w:tab/>
-        <w:t>Schönen Tag.</w:t>
-      </w:r>
-    </w:p>
-    <w:p>
-      <w:pPr>
-        <w:rPr>
-          <w:noProof/>
-        </w:rPr>
-      </w:pPr>
-      <w:r>
-        <w:rPr>
-          <w:noProof/>
-        </w:rPr>
-        <w:lastRenderedPageBreak/>
-        <w:tab/>
-      </w:r>
-      <w:r>
-        <w:rPr>
-          <w:noProof/>
-        </w:rPr>
-        <w:t>----------------------------------------------------------------------------------------------------------------------------</w:t>
-      </w:r>
-    </w:p>
-    <w:p>
-      <w:pPr>
-        <w:ind w:left="705"/>
-        <w:rPr>
-          <w:noProof/>
-        </w:rPr>
-      </w:pPr>
-      <w:r>
-        <w:rPr>
-          <w:noProof/>
-        </w:rPr>
-        <w:tab/>
-      </w:r>
-      <w:r>
-        <w:rPr>
-          <w:noProof/>
-        </w:rPr>
-        <w:t>Känguru trifft auf Koala und da Känguru wie üblich frech ist, scannt den Barcode (blöder spruch)</w:t>
-      </w:r>
-    </w:p>
-    <w:p>
-      <w:pPr>
-        <w:rPr>
-          <w:noProof/>
-        </w:rPr>
-      </w:pPr>
-      <w:r>
-        <w:rPr>
-          <w:noProof/>
-        </w:rPr>
-        <w:tab/>
-      </w:r>
-      <w:r>
-        <w:rPr>
-          <w:noProof/>
-        </w:rPr>
-        <w:t>----------------------------------------------------------------------------------------------------------------------------</w:t>
-      </w:r>
-    </w:p>
-    <w:p>
-      <w:pPr>
-        <w:rPr>
-          <w:noProof/>
-          <w:lang w:val="en-US"/>
-        </w:rPr>
-      </w:pPr>
-      <w:r>
-        <w:rPr>
-          <w:noProof/>
-          <w:lang w:val="en-US"/>
-        </w:rPr>
-        <w:t>Lösung darstellen:</w:t>
-      </w:r>
-    </w:p>
-    <w:p>
-      <w:pPr>
-        <w:rPr>
-          <w:noProof/>
-        </w:rPr>
-      </w:pPr>
-      <w:r>
-        <w:rPr>
-          <w:noProof/>
-          <w:lang w:val="en-US"/>
-        </w:rPr>
-        <w:tab/>
-      </w:r>
-      <w:r>
-        <w:rPr>
-          <w:noProof/>
-        </w:rPr>
-        <w:t>Messenetzwerk aufspannen u</w:t>
-      </w:r>
-      <w:r>
-        <w:rPr>
-          <w:noProof/>
-        </w:rPr>
-        <w:t>m z.B LinkedIN zu unterstützen</w:t>
-      </w:r>
-      <w:r>
-        <w:rPr>
-          <w:noProof/>
-        </w:rPr>
-        <w:br/>
-      </w:r>
-      <w:r>
-        <w:rPr>
-          <w:noProof/>
-        </w:rPr>
-        <w:tab/>
-        <w:t>Matchscore + Feedback</w:t>
-      </w:r>
       <w:bookmarkStart w:id="0" w:name="_GoBack"/>
       <w:bookmarkEnd w:id="0"/>
+    </w:p>
+    <w:p>
+      <w:pPr>
+        <w:rPr>
+          <w:noProof/>
+        </w:rPr>
+      </w:pPr>
+      <w:r>
+        <w:rPr>
+          <w:noProof/>
+        </w:rPr>
+        <w:t>Pitch ablauf</w:t>
+      </w:r>
+    </w:p>
+    <w:p>
+      <w:pPr>
+        <w:rPr>
+          <w:noProof/>
+        </w:rPr>
+      </w:pPr>
+      <w:r>
+        <w:rPr>
+          <w:noProof/>
+        </w:rPr>
+        <w:t>Problem darstellen:</w:t>
+      </w:r>
+    </w:p>
+    <w:p>
+      <w:pPr>
+        <w:ind w:left="705"/>
+        <w:rPr>
+          <w:noProof/>
+        </w:rPr>
+      </w:pPr>
+      <w:r>
+        <w:rPr>
+          <w:noProof/>
+        </w:rPr>
+        <w:t>Tausende Jobmessen und Gespräche auf denen man sich immer wieder sieht, aber die Personen trotzdem nicht mehr kennt um sie z.B zu adden.</w:t>
+      </w:r>
+    </w:p>
+    <w:p>
+      <w:pPr>
+        <w:ind w:left="705"/>
+        <w:rPr>
+          <w:noProof/>
+        </w:rPr>
+      </w:pPr>
+      <w:r>
+        <w:rPr>
+          <w:noProof/>
+        </w:rPr>
+        <w:t xml:space="preserve">Überleitung zu Rollenspiel und Video Demo </w:t>
+      </w:r>
+    </w:p>
+    <w:p>
+      <w:pPr>
+        <w:rPr>
+          <w:noProof/>
+        </w:rPr>
+      </w:pPr>
+      <w:r>
+        <w:rPr>
+          <w:noProof/>
+        </w:rPr>
+        <w:tab/>
+        <w:t>Erzählmodus:</w:t>
+      </w:r>
+    </w:p>
+    <w:p>
+      <w:pPr>
+        <w:rPr>
+          <w:noProof/>
+        </w:rPr>
+      </w:pPr>
+      <w:r>
+        <w:rPr>
+          <w:noProof/>
+        </w:rPr>
+        <w:tab/>
+        <w:t>Eingangssituation wird erklärt</w:t>
+      </w:r>
+    </w:p>
+    <w:p>
+      <w:pPr>
+        <w:ind w:left="708" w:firstLine="708"/>
+        <w:rPr>
+          <w:noProof/>
+        </w:rPr>
+      </w:pPr>
+      <w:r>
+        <w:rPr>
+          <w:noProof/>
+        </w:rPr>
+        <w:t>Messe – Pinguin – Besucher</w:t>
+      </w:r>
+      <w:r>
+        <w:rPr>
+          <w:noProof/>
+        </w:rPr>
+        <w:t xml:space="preserve"> (Känguru)</w:t>
+      </w:r>
+    </w:p>
+    <w:p>
+      <w:pPr>
+        <w:rPr>
+          <w:noProof/>
+        </w:rPr>
+      </w:pPr>
+      <w:r>
+        <w:rPr>
+          <w:noProof/>
+        </w:rPr>
+        <w:tab/>
+      </w:r>
+      <w:r>
+        <w:rPr>
+          <w:noProof/>
+        </w:rPr>
+        <w:tab/>
+        <w:t>KangooN@ ist Sponsor der Messe sodass jeder Besucher einen QR-Code trägt</w:t>
+      </w:r>
+    </w:p>
+    <w:p>
+      <w:pPr>
+        <w:rPr>
+          <w:noProof/>
+        </w:rPr>
+      </w:pPr>
+      <w:r>
+        <w:rPr>
+          <w:noProof/>
+        </w:rPr>
+        <w:tab/>
+      </w:r>
+      <w:r>
+        <w:rPr>
+          <w:noProof/>
+        </w:rPr>
+        <w:tab/>
+      </w:r>
+      <w:r>
+        <w:rPr>
+          <w:noProof/>
+        </w:rPr>
+        <w:t>Pinguin ist auf der Messe als Vertreter von KangooN@</w:t>
+      </w:r>
+      <w:r>
+        <w:rPr>
+          <w:noProof/>
+        </w:rPr>
+        <w:t xml:space="preserve"> und bietet Jobs an</w:t>
+      </w:r>
+      <w:r>
+        <w:rPr>
+          <w:noProof/>
+        </w:rPr>
+        <w:br/>
+      </w:r>
+      <w:r>
+        <w:rPr>
+          <w:noProof/>
+        </w:rPr>
+        <w:tab/>
+      </w:r>
+      <w:r>
+        <w:rPr>
+          <w:noProof/>
+        </w:rPr>
+        <w:tab/>
+        <w:t>Das Känguru</w:t>
+      </w:r>
+      <w:r>
+        <w:rPr>
+          <w:noProof/>
+        </w:rPr>
+        <w:t xml:space="preserve"> und Koala</w:t>
+      </w:r>
+      <w:r>
+        <w:rPr>
+          <w:noProof/>
+        </w:rPr>
+        <w:t xml:space="preserve"> </w:t>
+      </w:r>
+      <w:r>
+        <w:rPr>
+          <w:noProof/>
+        </w:rPr>
+        <w:t>sind</w:t>
+      </w:r>
+      <w:r>
+        <w:rPr>
+          <w:noProof/>
+        </w:rPr>
+        <w:t xml:space="preserve"> auf der Messe als Jobsuchende</w:t>
+      </w:r>
+      <w:r>
+        <w:rPr>
+          <w:noProof/>
+        </w:rPr>
+        <w:br/>
+      </w:r>
+      <w:r>
+        <w:rPr>
+          <w:noProof/>
+        </w:rPr>
+        <w:tab/>
+      </w:r>
+    </w:p>
+    <w:p>
+      <w:pPr>
+        <w:rPr>
+          <w:noProof/>
+        </w:rPr>
+      </w:pPr>
+      <w:r>
+        <w:rPr>
+          <w:noProof/>
+        </w:rPr>
+        <w:t>Schauspiel</w:t>
+      </w:r>
+      <w:r>
+        <w:rPr>
+          <w:noProof/>
+        </w:rPr>
+        <w:t>:</w:t>
+      </w:r>
+    </w:p>
+    <w:p>
+      <w:pPr>
+        <w:rPr>
+          <w:noProof/>
+        </w:rPr>
+      </w:pPr>
+      <w:r>
+        <w:rPr>
+          <w:noProof/>
+        </w:rPr>
+        <w:tab/>
+      </w:r>
+      <w:r>
+        <w:rPr>
+          <w:noProof/>
+        </w:rPr>
+        <w:t>Känguru kommt an den Stand von KangooN@</w:t>
+      </w:r>
+    </w:p>
+    <w:p>
+      <w:pPr>
+        <w:rPr>
+          <w:noProof/>
+        </w:rPr>
+      </w:pPr>
+      <w:r>
+        <w:rPr>
+          <w:noProof/>
+        </w:rPr>
+        <w:tab/>
+      </w:r>
+      <w:r>
+        <w:rPr>
+          <w:noProof/>
+        </w:rPr>
+        <w:t>Känguru scant und sieht d</w:t>
+      </w:r>
+      <w:r>
+        <w:rPr>
+          <w:noProof/>
+        </w:rPr>
+        <w:t>as es Berufe gibt die für ihn Relevant sind</w:t>
+      </w:r>
+    </w:p>
+    <w:p>
+      <w:pPr>
+        <w:rPr>
+          <w:noProof/>
+        </w:rPr>
+      </w:pPr>
+      <w:r>
+        <w:rPr>
+          <w:noProof/>
+        </w:rPr>
+        <w:tab/>
+        <w:t>Gespräch</w:t>
+      </w:r>
+      <w:r>
+        <w:rPr>
+          <w:noProof/>
+        </w:rPr>
+        <w:t>:</w:t>
+      </w:r>
+    </w:p>
+    <w:p>
+      <w:pPr>
+        <w:rPr>
+          <w:noProof/>
+        </w:rPr>
+      </w:pPr>
+      <w:r>
+        <w:rPr>
+          <w:noProof/>
+        </w:rPr>
+        <w:tab/>
+      </w:r>
+      <w:r>
+        <w:rPr>
+          <w:noProof/>
+        </w:rPr>
+        <w:t xml:space="preserve">Känguru: </w:t>
+      </w:r>
+      <w:r>
+        <w:rPr>
+          <w:noProof/>
+        </w:rPr>
+        <w:tab/>
+        <w:t>Hallo.</w:t>
+      </w:r>
+      <w:r>
+        <w:rPr>
+          <w:noProof/>
+        </w:rPr>
+        <w:br/>
+      </w:r>
+      <w:r>
+        <w:rPr>
+          <w:noProof/>
+        </w:rPr>
+        <w:tab/>
+      </w:r>
+      <w:r>
+        <w:rPr>
+          <w:noProof/>
+        </w:rPr>
+        <w:tab/>
+      </w:r>
+      <w:r>
+        <w:rPr>
+          <w:noProof/>
+        </w:rPr>
+        <w:tab/>
+        <w:t>Ich will Geld.</w:t>
+      </w:r>
+    </w:p>
+    <w:p>
+      <w:pPr>
+        <w:rPr>
+          <w:noProof/>
+        </w:rPr>
+      </w:pPr>
+      <w:r>
+        <w:rPr>
+          <w:noProof/>
+        </w:rPr>
+        <w:tab/>
+        <w:t>KangooN@:</w:t>
+      </w:r>
+      <w:r>
+        <w:rPr>
+          <w:noProof/>
+        </w:rPr>
+        <w:tab/>
+        <w:t>Hallo.</w:t>
+      </w:r>
+      <w:r>
+        <w:rPr>
+          <w:noProof/>
+        </w:rPr>
+        <w:br/>
+      </w:r>
+      <w:r>
+        <w:rPr>
+          <w:noProof/>
+        </w:rPr>
+        <w:tab/>
+      </w:r>
+      <w:r>
+        <w:rPr>
+          <w:noProof/>
+        </w:rPr>
+        <w:tab/>
+      </w:r>
+      <w:r>
+        <w:rPr>
+          <w:noProof/>
+        </w:rPr>
+        <w:tab/>
+        <w:t>Sie suchen also einen Job als Controller?</w:t>
+      </w:r>
+    </w:p>
+    <w:p>
+      <w:pPr>
+        <w:rPr>
+          <w:noProof/>
+        </w:rPr>
+      </w:pPr>
+      <w:r>
+        <w:rPr>
+          <w:noProof/>
+        </w:rPr>
+        <w:tab/>
+        <w:t>Känguru:</w:t>
+      </w:r>
+      <w:r>
+        <w:rPr>
+          <w:noProof/>
+        </w:rPr>
+        <w:tab/>
+        <w:t>Ja so ähnlich.</w:t>
+      </w:r>
+      <w:r>
+        <w:rPr>
+          <w:noProof/>
+        </w:rPr>
+        <w:br/>
+      </w:r>
+      <w:r>
+        <w:rPr>
+          <w:noProof/>
+        </w:rPr>
+        <w:tab/>
+      </w:r>
+      <w:r>
+        <w:rPr>
+          <w:noProof/>
+        </w:rPr>
+        <w:tab/>
+      </w:r>
+      <w:r>
+        <w:rPr>
+          <w:noProof/>
+        </w:rPr>
+        <w:tab/>
+        <w:t>Ich Scan sie mal.</w:t>
+      </w:r>
+      <w:r>
+        <w:rPr>
+          <w:noProof/>
+        </w:rPr>
+        <w:br/>
+      </w:r>
+      <w:r>
+        <w:rPr>
+          <w:noProof/>
+        </w:rPr>
+        <w:tab/>
+      </w:r>
+      <w:r>
+        <w:rPr>
+          <w:noProof/>
+        </w:rPr>
+        <w:tab/>
+      </w:r>
+      <w:r>
+        <w:rPr>
+          <w:noProof/>
+        </w:rPr>
+        <w:tab/>
+      </w:r>
+      <w:r>
+        <w:rPr>
+          <w:noProof/>
+        </w:rPr>
+        <w:tab/>
+        <w:t>&lt;Känguru scant Barcode vom Pinguin&gt;</w:t>
+      </w:r>
+    </w:p>
+    <w:p>
+      <w:pPr>
+        <w:rPr>
+          <w:noProof/>
+        </w:rPr>
+      </w:pPr>
+      <w:r>
+        <w:rPr>
+          <w:noProof/>
+        </w:rPr>
+        <w:tab/>
+        <w:t>Känguru:</w:t>
+      </w:r>
+      <w:r>
+        <w:rPr>
+          <w:noProof/>
+        </w:rPr>
+        <w:tab/>
+        <w:t>Sie suchen einen &lt; &gt;, ich bin dafür perfekt geeignet.</w:t>
+      </w:r>
+    </w:p>
+    <w:p>
+      <w:pPr>
+        <w:rPr>
+          <w:noProof/>
+        </w:rPr>
+      </w:pPr>
+      <w:r>
+        <w:rPr>
+          <w:noProof/>
+        </w:rPr>
+        <w:tab/>
+        <w:t>KangooN@:</w:t>
+      </w:r>
+      <w:r>
+        <w:rPr>
+          <w:noProof/>
+        </w:rPr>
+        <w:tab/>
+        <w:t>Ich füge sie hinzu.</w:t>
+      </w:r>
+      <w:r>
+        <w:rPr>
+          <w:noProof/>
+        </w:rPr>
+        <w:br/>
+      </w:r>
+      <w:r>
+        <w:rPr>
+          <w:noProof/>
+        </w:rPr>
+        <w:tab/>
+      </w:r>
+      <w:r>
+        <w:rPr>
+          <w:noProof/>
+        </w:rPr>
+        <w:tab/>
+      </w:r>
+      <w:r>
+        <w:rPr>
+          <w:noProof/>
+        </w:rPr>
+        <w:tab/>
+      </w:r>
+      <w:r>
+        <w:rPr>
+          <w:noProof/>
+        </w:rPr>
+        <w:tab/>
+        <w:t>&lt;Scant Code vom Känguru&gt;</w:t>
+      </w:r>
+    </w:p>
+    <w:p>
+      <w:pPr>
+        <w:rPr>
+          <w:noProof/>
+        </w:rPr>
+      </w:pPr>
+      <w:r>
+        <w:rPr>
+          <w:noProof/>
+        </w:rPr>
+        <w:tab/>
+        <w:t>Känguru:</w:t>
+      </w:r>
+      <w:r>
+        <w:rPr>
+          <w:noProof/>
+        </w:rPr>
+        <w:tab/>
+        <w:t>Bekomm ich jetzt geld?</w:t>
+      </w:r>
+    </w:p>
+    <w:p>
+      <w:pPr>
+        <w:rPr>
+          <w:noProof/>
+        </w:rPr>
+      </w:pPr>
+      <w:r>
+        <w:rPr>
+          <w:noProof/>
+        </w:rPr>
+        <w:tab/>
+        <w:t>KangooN@:</w:t>
+      </w:r>
+      <w:r>
+        <w:rPr>
+          <w:noProof/>
+        </w:rPr>
+        <w:tab/>
+        <w:t>Ich geb ihnen noch ein GiveAway mit und wir melden uns.</w:t>
+      </w:r>
+    </w:p>
+    <w:p>
+      <w:pPr>
+        <w:rPr>
+          <w:noProof/>
+        </w:rPr>
+      </w:pPr>
+      <w:r>
+        <w:rPr>
+          <w:noProof/>
+        </w:rPr>
+        <w:tab/>
+        <w:t>Känguru:</w:t>
+      </w:r>
+      <w:r>
+        <w:rPr>
+          <w:noProof/>
+        </w:rPr>
+        <w:tab/>
+        <w:t>Tschüss.</w:t>
+      </w:r>
+    </w:p>
+    <w:p>
+      <w:pPr>
+        <w:rPr>
+          <w:noProof/>
+        </w:rPr>
+      </w:pPr>
+      <w:r>
+        <w:rPr>
+          <w:noProof/>
+        </w:rPr>
+        <w:tab/>
+        <w:t>KangooN@:</w:t>
+      </w:r>
+      <w:r>
+        <w:rPr>
+          <w:noProof/>
+        </w:rPr>
+        <w:tab/>
+        <w:t>Schönen Tag.</w:t>
+      </w:r>
+    </w:p>
+    <w:p>
+      <w:pPr>
+        <w:rPr>
+          <w:noProof/>
+        </w:rPr>
+      </w:pPr>
+      <w:r>
+        <w:rPr>
+          <w:noProof/>
+        </w:rPr>
+        <w:tab/>
+      </w:r>
+      <w:r>
+        <w:rPr>
+          <w:noProof/>
+        </w:rPr>
+        <w:t>----------------------------------------------------------------------------------------------------------------------------</w:t>
+      </w:r>
+    </w:p>
+    <w:p>
+      <w:pPr>
+        <w:ind w:left="705"/>
+        <w:rPr>
+          <w:noProof/>
+        </w:rPr>
+      </w:pPr>
+      <w:r>
+        <w:rPr>
+          <w:noProof/>
+        </w:rPr>
+        <w:lastRenderedPageBreak/>
+        <w:tab/>
+      </w:r>
+      <w:r>
+        <w:rPr>
+          <w:noProof/>
+        </w:rPr>
+        <w:t>Känguru trifft auf Koala und da Känguru wie üblich frech ist, scannt den Barcode (blöder spruch)</w:t>
+      </w:r>
+    </w:p>
+    <w:p>
+      <w:pPr>
+        <w:rPr>
+          <w:noProof/>
+        </w:rPr>
+      </w:pPr>
+      <w:r>
+        <w:rPr>
+          <w:noProof/>
+        </w:rPr>
+        <w:tab/>
+      </w:r>
+      <w:r>
+        <w:rPr>
+          <w:noProof/>
+        </w:rPr>
+        <w:t>----------------------------------------------------------------------------------------------------------------------------</w:t>
+      </w:r>
+    </w:p>
+    <w:p>
+      <w:pPr>
+        <w:rPr>
+          <w:noProof/>
+          <w:lang w:val="en-US"/>
+        </w:rPr>
+      </w:pPr>
+      <w:r>
+        <w:rPr>
+          <w:noProof/>
+          <w:lang w:val="en-US"/>
+        </w:rPr>
+        <w:t>Lösung darstellen:</w:t>
+      </w:r>
+    </w:p>
+    <w:p>
+      <w:pPr>
+        <w:rPr>
+          <w:noProof/>
+        </w:rPr>
+      </w:pPr>
+      <w:r>
+        <w:rPr>
+          <w:noProof/>
+          <w:lang w:val="en-US"/>
+        </w:rPr>
+        <w:tab/>
+      </w:r>
+      <w:r>
+        <w:rPr>
+          <w:noProof/>
+        </w:rPr>
+        <w:t>Messenetzwerk aufspannen u</w:t>
+      </w:r>
+      <w:r>
+        <w:rPr>
+          <w:noProof/>
+        </w:rPr>
+        <w:t>m z.B LinkedIN zu unterstützen</w:t>
+      </w:r>
+      <w:r>
+        <w:rPr>
+          <w:noProof/>
+        </w:rPr>
+        <w:br/>
+      </w:r>
+      <w:r>
+        <w:rPr>
+          <w:noProof/>
+        </w:rPr>
+        <w:tab/>
+        <w:t>Matchscore + Feedback</w:t>
+      </w:r>
     </w:p>
     <w:p>
       <w:pPr>
